--- a/Files/0000-1000/2/B2_Protocol.docx
+++ b/Files/0000-1000/2/B2_Protocol.docx
@@ -1260,7 +1260,7 @@
           <w:sz w:val="24"/>
           <w:lang w:val="en-GB"/>
         </w:rPr>
-        <w:t>Monika</w:t>
+        <w:t>MonikaA</w:t>
       </w:r>
       <w:r>
         <w:rPr>
@@ -1876,7 +1876,7 @@
                 <w:sz w:val="18"/>
                 <w:szCs w:val="18"/>
               </w:rPr>
-              <w:t>B2-1-N1</w:t>
+              <w:t xml:space="preserve">B2-1-N1                  </w:t>
             </w:r>
           </w:p>
         </w:tc>
@@ -2103,7 +2103,7 @@
                 <w:sz w:val="18"/>
                 <w:szCs w:val="18"/>
               </w:rPr>
-              <w:t>B2-1-N2</w:t>
+              <w:t xml:space="preserve">B2-1-N2                  </w:t>
             </w:r>
           </w:p>
         </w:tc>
@@ -2335,7 +2335,7 @@
           <w:sz w:val="24"/>
           <w:szCs w:val="24"/>
         </w:rPr>
-        <w:t>/Martin/
+        <w:t>/MartinA/
 </w:t>
       </w:r>
       <w:r>
@@ -2408,7 +2408,7 @@
           <w:sz w:val="28"/>
           <w:szCs w:val="28"/>
         </w:rPr>
-        <w:t>/Monika/</w:t>
+        <w:t>/MonikaA/</w:t>
       </w:r>
     </w:p>
   </w:body>
@@ -3494,7 +3494,7 @@
       <w:contextualSpacing/>
     </w:pPr>
   </w:style>
-  <w:style w:type="paragraph" w:styleId="0743450a-e07e-4a0d-ae03-6957ed239d05">
+  <w:style w:type="paragraph" w:styleId="44676f80-df60-467a-86cf-695a2a881bab">
     <w:name w:val="heading 1"/>
     <w:basedOn w:val="Normal"/>
     <w:next w:val="Normal"/>
@@ -3517,7 +3517,7 @@
       <w:szCs w:val="28"/>
     </w:rPr>
   </w:style>
-  <w:style w:type="paragraph" w:styleId="e47c3855-2e21-497f-809d-f38a13ac5b50">
+  <w:style w:type="paragraph" w:styleId="dc2c4df7-ac8e-4c11-a4c0-337c0cc68ef9">
     <w:name w:val="heading 2"/>
     <w:basedOn w:val="Normal"/>
     <w:next w:val="Normal"/>
@@ -3541,7 +3541,7 @@
       <w:szCs w:val="26"/>
     </w:rPr>
   </w:style>
-  <w:style w:type="paragraph" w:styleId="be04631a-aeb4-4d9c-bd14-6e1df3ea8425">
+  <w:style w:type="paragraph" w:styleId="ebfa4197-de76-475a-9c33-51bc8500f2f3">
     <w:name w:val="heading 3"/>
     <w:basedOn w:val="Normal"/>
     <w:next w:val="Normal"/>
@@ -3563,7 +3563,7 @@
       <w:color w:val="4F81BD" w:themeColor="accent1"/>
     </w:rPr>
   </w:style>
-  <w:style w:type="paragraph" w:styleId="99879535-a660-438a-b07d-7927571cf62c">
+  <w:style w:type="paragraph" w:styleId="946195fa-642f-4bd0-8e9c-64021f17757e">
     <w:name w:val="heading 4"/>
     <w:basedOn w:val="Normal"/>
     <w:next w:val="Normal"/>
@@ -3587,7 +3587,7 @@
       <w:color w:val="4F81BD" w:themeColor="accent1"/>
     </w:rPr>
   </w:style>
-  <w:style w:type="paragraph" w:styleId="5199c223-e17a-4b13-8cb7-3f0a378db31e">
+  <w:style w:type="paragraph" w:styleId="24b69808-a96a-4eb1-bce3-254e702a42f3">
     <w:name w:val="heading 5"/>
     <w:basedOn w:val="Normal"/>
     <w:next w:val="Normal"/>
@@ -3607,7 +3607,7 @@
       <w:color w:val="243F60" w:themeColor="accent1" w:themeShade="7F"/>
     </w:rPr>
   </w:style>
-  <w:style w:type="paragraph" w:styleId="100ac373-c9dc-4ed4-bb41-e98d031a7964">
+  <w:style w:type="paragraph" w:styleId="d89140b6-ecca-4e3e-a174-7d1ed8fcc675">
     <w:name w:val="heading 6"/>
     <w:basedOn w:val="Normal"/>
     <w:next w:val="Normal"/>
@@ -3629,7 +3629,7 @@
       <w:color w:val="243F60" w:themeColor="accent1" w:themeShade="7F"/>
     </w:rPr>
   </w:style>
-  <w:style w:type="paragraph" w:styleId="fd7a8437-afdf-496a-a810-aa2fc90e6024">
+  <w:style w:type="paragraph" w:styleId="747480f2-f14d-45b0-ab46-5ffd36aa2809">
     <w:name w:val="heading 7"/>
     <w:basedOn w:val="Normal"/>
     <w:next w:val="Normal"/>
@@ -3651,7 +3651,7 @@
       <w:color w:val="404040" w:themeColor="text1" w:themeTint="BF"/>
     </w:rPr>
   </w:style>
-  <w:style w:type="paragraph" w:styleId="c26d9b7a-9a33-4b2f-a71b-e0744a57f4c1">
+  <w:style w:type="paragraph" w:styleId="75410b4b-7a70-4cbe-bac2-5bdb7fc078b5">
     <w:name w:val="heading 8"/>
     <w:basedOn w:val="Normal"/>
     <w:next w:val="Normal"/>
@@ -3673,7 +3673,7 @@
       <w:szCs w:val="20"/>
     </w:rPr>
   </w:style>
-  <w:style w:type="paragraph" w:styleId="30324782-8bf2-43f3-b81d-57872b404713">
+  <w:style w:type="paragraph" w:styleId="131b7bcf-8d9f-4def-949e-a78b39596656">
     <w:name w:val="heading 9"/>
     <w:basedOn w:val="Normal"/>
     <w:next w:val="Normal"/>
@@ -3697,7 +3697,7 @@
       <w:szCs w:val="20"/>
     </w:rPr>
   </w:style>
-  <w:style w:type="character" w:customStyle="1" w:styleId="12176ba7-ba66-4c4d-84d1-65d8cca3245f">
+  <w:style w:type="character" w:customStyle="1" w:styleId="5ce45cc6-d6af-43f1-840e-d02d926f6efb">
     <w:name w:val="Heading 2 Char"/>
     <w:basedOn w:val="DefaultParagraphFont"/>
     <w:link w:val="Heading2"/>
@@ -3712,7 +3712,7 @@
       <w:szCs w:val="26"/>
     </w:rPr>
   </w:style>
-  <w:style w:type="character" w:customStyle="1" w:styleId="bb16333a-247e-4c8e-ac00-9c1f8d0d3215">
+  <w:style w:type="character" w:customStyle="1" w:styleId="b1a508e1-41f1-4098-8b2d-5cfb8b8d00f3">
     <w:name w:val="Heading 3 Char"/>
     <w:basedOn w:val="DefaultParagraphFont"/>
     <w:link w:val="Heading3"/>
@@ -3725,7 +3725,7 @@
       <w:color w:val="4F81BD" w:themeColor="accent1"/>
     </w:rPr>
   </w:style>
-  <w:style w:type="character" w:customStyle="1" w:styleId="a67d528e-f4ec-4b43-a07d-4acc12fc2a7e">
+  <w:style w:type="character" w:customStyle="1" w:styleId="8070a8d0-21f1-44fb-9667-8fd477b8a779">
     <w:name w:val="Heading 4 Char"/>
     <w:basedOn w:val="DefaultParagraphFont"/>
     <w:link w:val="Heading4"/>
@@ -3740,7 +3740,7 @@
       <w:color w:val="4F81BD" w:themeColor="accent1"/>
     </w:rPr>
   </w:style>
-  <w:style w:type="character" w:customStyle="1" w:styleId="e394218d-54f1-45c2-9e4d-28ac9ea658d3">
+  <w:style w:type="character" w:customStyle="1" w:styleId="6a90606d-22b9-4845-a0f8-eb6853d05c09">
     <w:name w:val="Heading 5 Char"/>
     <w:basedOn w:val="DefaultParagraphFont"/>
     <w:link w:val="Heading5"/>
@@ -3751,7 +3751,7 @@
       <w:color w:val="243F60" w:themeColor="accent1" w:themeShade="7F"/>
     </w:rPr>
   </w:style>
-  <w:style w:type="character" w:customStyle="1" w:styleId="ad44f831-442a-47d6-a10d-9792cce13775">
+  <w:style w:type="character" w:customStyle="1" w:styleId="27a0056e-db61-4de6-a1c3-4010ccfd1fce">
     <w:name w:val="Heading 6 Char"/>
     <w:basedOn w:val="DefaultParagraphFont"/>
     <w:link w:val="Heading6"/>
@@ -3764,7 +3764,7 @@
       <w:color w:val="243F60" w:themeColor="accent1" w:themeShade="7F"/>
     </w:rPr>
   </w:style>
-  <w:style w:type="character" w:customStyle="1" w:styleId="ece8bbd1-96ab-47c0-84e2-89d7114ac8fe">
+  <w:style w:type="character" w:customStyle="1" w:styleId="7c3e7b43-fedf-4017-a020-b9bd359570a0">
     <w:name w:val="Heading 7 Char"/>
     <w:basedOn w:val="DefaultParagraphFont"/>
     <w:link w:val="Heading7"/>
@@ -3777,7 +3777,7 @@
       <w:color w:val="404040" w:themeColor="text1" w:themeTint="BF"/>
     </w:rPr>
   </w:style>
-  <w:style w:type="character" w:customStyle="1" w:styleId="3a0acb54-de5e-4289-a0c8-5f482b7fd440">
+  <w:style w:type="character" w:customStyle="1" w:styleId="5a8a97b4-9329-4df1-b741-de0adfa70852">
     <w:name w:val="Heading 8 Char"/>
     <w:basedOn w:val="DefaultParagraphFont"/>
     <w:link w:val="Heading8"/>
@@ -3790,7 +3790,7 @@
       <w:szCs w:val="20"/>
     </w:rPr>
   </w:style>
-  <w:style w:type="character" w:customStyle="1" w:styleId="60785078-829b-4af2-ab1c-c985a7139b85">
+  <w:style w:type="character" w:customStyle="1" w:styleId="80223e52-94d6-4817-bd4f-04e81d27b34a">
     <w:name w:val="Heading 9 Char"/>
     <w:basedOn w:val="DefaultParagraphFont"/>
     <w:link w:val="Heading9"/>
@@ -3805,12 +3805,12 @@
       <w:szCs w:val="20"/>
     </w:rPr>
   </w:style>
-  <w:style w:type="paragraph" w:default="1" w:styleId="58b7f6f8-e66a-475d-83cf-88dde4895a2b">
+  <w:style w:type="paragraph" w:default="1" w:styleId="7fbe93a7-99a2-4051-b911-fa638a23fa32">
     <w:name w:val="Normal"/>
     <w:qFormat/>
     <w:rsid w:val="00B3465E"/>
   </w:style>
-  <w:style w:type="table" w:default="1" w:styleId="6ea055ce-bdd2-4aff-ae0a-0f463e710728">
+  <w:style w:type="table" w:default="1" w:styleId="eece9410-0a6a-4213-b1cc-24217a9f7125">
     <w:name w:val="Normal Table"/>
     <w:uiPriority w:val="99"/>
     <w:semiHidden/>
